--- a/Requirements Doc.docx
+++ b/Requirements Doc.docx
@@ -10,8 +10,6 @@
       <w:r>
         <w:t>Requirements Documents</w:t>
       </w:r>
-      <w:bookmarkStart w:id="0" w:name="_GoBack"/>
-      <w:bookmarkEnd w:id="0"/>
     </w:p>
     <w:p>
       <w:pPr>
@@ -36,31 +34,79 @@
         </w:numPr>
       </w:pPr>
       <w:r>
-        <w:t>Background image of grey bricks should appear covering the whole screen and the title of the game across the top of the screen.</w:t>
-      </w:r>
-    </w:p>
-    <w:p>
-      <w:pPr>
-        <w:pStyle w:val="ListParagraph"/>
-        <w:numPr>
-          <w:ilvl w:val="0"/>
-          <w:numId w:val="1"/>
-        </w:numPr>
-      </w:pPr>
-      <w:r>
-        <w:t>Entry box on the bottom of the page allowing user to enter in text.</w:t>
-      </w:r>
-    </w:p>
-    <w:p>
-      <w:pPr>
-        <w:pStyle w:val="ListParagraph"/>
-        <w:numPr>
-          <w:ilvl w:val="0"/>
-          <w:numId w:val="1"/>
-        </w:numPr>
-      </w:pPr>
-      <w:r>
-        <w:t>Button saying “PLAY” below the entry box that is disabled until the user enters in some text</w:t>
+        <w:t xml:space="preserve">Display background image of grey bricks covering the </w:t>
+      </w:r>
+      <w:r>
+        <w:t>screen.</w:t>
+      </w:r>
+    </w:p>
+    <w:p>
+      <w:pPr>
+        <w:pStyle w:val="ListParagraph"/>
+        <w:numPr>
+          <w:ilvl w:val="1"/>
+          <w:numId w:val="1"/>
+        </w:numPr>
+      </w:pPr>
+      <w:r>
+        <w:t>Display the title of the game should be across the top of the screen.</w:t>
+      </w:r>
+    </w:p>
+    <w:p>
+      <w:pPr>
+        <w:pStyle w:val="ListParagraph"/>
+        <w:numPr>
+          <w:ilvl w:val="0"/>
+          <w:numId w:val="1"/>
+        </w:numPr>
+      </w:pPr>
+      <w:r>
+        <w:t>Display a label on the bottom of the page saying “Name”</w:t>
+      </w:r>
+    </w:p>
+    <w:p>
+      <w:pPr>
+        <w:pStyle w:val="ListParagraph"/>
+        <w:numPr>
+          <w:ilvl w:val="0"/>
+          <w:numId w:val="1"/>
+        </w:numPr>
+      </w:pPr>
+      <w:r>
+        <w:t>Display an entry</w:t>
+      </w:r>
+      <w:r>
+        <w:t xml:space="preserve"> box </w:t>
+      </w:r>
+      <w:r>
+        <w:t>beside the label</w:t>
+      </w:r>
+      <w:r>
+        <w:t xml:space="preserve"> allowing user to enter in text.</w:t>
+      </w:r>
+    </w:p>
+    <w:p>
+      <w:pPr>
+        <w:pStyle w:val="ListParagraph"/>
+        <w:numPr>
+          <w:ilvl w:val="0"/>
+          <w:numId w:val="1"/>
+        </w:numPr>
+      </w:pPr>
+      <w:r>
+        <w:t>Display a b</w:t>
+      </w:r>
+      <w:r>
+        <w:t>utton saying “PLAY” below the entry box</w:t>
+      </w:r>
+      <w:r>
+        <w:t xml:space="preserve">. Button </w:t>
+      </w:r>
+      <w:r>
+        <w:t>is disabled until the user enters in some text</w:t>
+      </w:r>
+      <w:r>
+        <w:t>.</w:t>
       </w:r>
     </w:p>
     <w:p>
@@ -104,7 +150,12 @@
         </w:numPr>
       </w:pPr>
       <w:r>
-        <w:t xml:space="preserve">Score should be in the top </w:t>
+        <w:t>Display a score board</w:t>
+      </w:r>
+      <w:bookmarkStart w:id="0" w:name="_GoBack"/>
+      <w:bookmarkEnd w:id="0"/>
+      <w:r>
+        <w:t xml:space="preserve"> in the top </w:t>
       </w:r>
       <w:r>
         <w:t>left-hand</w:t>

--- a/Requirements Doc.docx
+++ b/Requirements Doc.docx
@@ -152,43 +152,46 @@
       <w:r>
         <w:t>Display a score board</w:t>
       </w:r>
+      <w:r>
+        <w:t xml:space="preserve"> in the top </w:t>
+      </w:r>
+      <w:r>
+        <w:t>left-hand</w:t>
+      </w:r>
+      <w:r>
+        <w:t xml:space="preserve"> corner</w:t>
+      </w:r>
+      <w:r>
+        <w:t>.</w:t>
+      </w:r>
+    </w:p>
+    <w:p>
+      <w:pPr>
+        <w:pStyle w:val="ListParagraph"/>
+        <w:numPr>
+          <w:ilvl w:val="0"/>
+          <w:numId w:val="1"/>
+        </w:numPr>
+      </w:pPr>
+      <w:r>
+        <w:t>Display an image which is the ball on the top of the screen which automatically moves when the game starts.</w:t>
+      </w:r>
+    </w:p>
+    <w:p>
+      <w:pPr>
+        <w:pStyle w:val="ListParagraph"/>
+        <w:numPr>
+          <w:ilvl w:val="0"/>
+          <w:numId w:val="1"/>
+        </w:numPr>
+      </w:pPr>
+      <w:r>
+        <w:t>Display another image</w:t>
+      </w:r>
       <w:bookmarkStart w:id="0" w:name="_GoBack"/>
       <w:bookmarkEnd w:id="0"/>
       <w:r>
-        <w:t xml:space="preserve"> in the top </w:t>
-      </w:r>
-      <w:r>
-        <w:t>left-hand</w:t>
-      </w:r>
-      <w:r>
-        <w:t xml:space="preserve"> corner</w:t>
-      </w:r>
-      <w:r>
-        <w:t>.</w:t>
-      </w:r>
-    </w:p>
-    <w:p>
-      <w:pPr>
-        <w:pStyle w:val="ListParagraph"/>
-        <w:numPr>
-          <w:ilvl w:val="0"/>
-          <w:numId w:val="1"/>
-        </w:numPr>
-      </w:pPr>
-      <w:r>
-        <w:t>Display an image which is the ball on the top of the screen which automatically moves when the game starts.</w:t>
-      </w:r>
-    </w:p>
-    <w:p>
-      <w:pPr>
-        <w:pStyle w:val="ListParagraph"/>
-        <w:numPr>
-          <w:ilvl w:val="0"/>
-          <w:numId w:val="1"/>
-        </w:numPr>
-      </w:pPr>
-      <w:r>
-        <w:t xml:space="preserve">Display another imager which is the paddle on the screen </w:t>
+        <w:t xml:space="preserve"> which is the paddle on the screen </w:t>
       </w:r>
       <w:r>
         <w:t xml:space="preserve">that is </w:t>
@@ -588,6 +591,7 @@
     <w:lsdException w:name="HTML Sample" w:semiHidden="1" w:unhideWhenUsed="1"/>
     <w:lsdException w:name="HTML Typewriter" w:semiHidden="1" w:unhideWhenUsed="1"/>
     <w:lsdException w:name="HTML Variable" w:semiHidden="1" w:unhideWhenUsed="1"/>
+    <w:lsdException w:name="Normal Table" w:semiHidden="1" w:unhideWhenUsed="1"/>
     <w:lsdException w:name="annotation subject" w:semiHidden="1" w:unhideWhenUsed="1"/>
     <w:lsdException w:name="No List" w:semiHidden="1" w:unhideWhenUsed="1"/>
     <w:lsdException w:name="Outline List 1" w:semiHidden="1" w:unhideWhenUsed="1"/>
@@ -634,8 +638,10 @@
     <w:lsdException w:name="Table Subtle 2" w:semiHidden="1" w:unhideWhenUsed="1"/>
     <w:lsdException w:name="Table Web 1" w:semiHidden="1" w:unhideWhenUsed="1"/>
     <w:lsdException w:name="Table Web 2" w:semiHidden="1" w:unhideWhenUsed="1"/>
+    <w:lsdException w:name="Table Web 3" w:semiHidden="1" w:unhideWhenUsed="1"/>
     <w:lsdException w:name="Balloon Text" w:semiHidden="1" w:unhideWhenUsed="1"/>
     <w:lsdException w:name="Table Grid" w:uiPriority="39"/>
+    <w:lsdException w:name="Table Theme" w:semiHidden="1" w:unhideWhenUsed="1"/>
     <w:lsdException w:name="Placeholder Text" w:semiHidden="1"/>
     <w:lsdException w:name="No Spacing" w:uiPriority="1" w:qFormat="1"/>
     <w:lsdException w:name="Light Shading" w:uiPriority="60"/>
